--- a/III.Admin/wwwroot/files/Template/ĐẢNG ỦY CÁC KHU CÔNG NGHIỆP.docx
+++ b/III.Admin/wwwroot/files/Template/ĐẢNG ỦY CÁC KHU CÔNG NGHIỆP.docx
@@ -333,25 +333,7 @@
           <w:sz w:val="28"/>
           <w:szCs w:val="28"/>
         </w:rPr>
-        <w:t xml:space="preserve">Chi bộ </w:t>
-      </w:r>
-      <w:r>
-        <w:rPr>
-          <w:b/>
-          <w:sz w:val="28"/>
-          <w:szCs w:val="28"/>
-          <w:lang w:val="pt-BR"/>
-        </w:rPr>
-        <w:t xml:space="preserve">Công ty </w:t>
-      </w:r>
-      <w:r>
-        <w:rPr>
-          <w:b/>
-          <w:sz w:val="28"/>
-          <w:szCs w:val="28"/>
-          <w:lang w:val="pt-BR"/>
-        </w:rPr>
-        <w:t>cổ phần đầu tư P69</w:t>
+        <w:t>Chi bộ…………………………</w:t>
       </w:r>
     </w:p>
     <w:p>
@@ -431,39 +413,28 @@
           <w:sz w:val="28"/>
           <w:szCs w:val="28"/>
         </w:rPr>
-        <w:t>Họ và tên:</w:t>
-      </w:r>
-      <w:r>
-        <w:rPr>
-          <w:b/>
-          <w:sz w:val="28"/>
-          <w:szCs w:val="28"/>
-        </w:rPr>
-        <w:t xml:space="preserve"> </w:t>
-      </w:r>
-      <w:r>
-        <w:rPr>
-          <w:b/>
-          <w:bCs/>
-          <w:iCs/>
-          <w:sz w:val="28"/>
-          <w:szCs w:val="28"/>
-        </w:rPr>
-        <w:t xml:space="preserve">Ngô Phương Trang                             </w:t>
-      </w:r>
-      <w:r>
-        <w:rPr>
-          <w:sz w:val="28"/>
-          <w:szCs w:val="28"/>
-        </w:rPr>
-        <w:t>Giới tính: N</w:t>
-      </w:r>
-      <w:r>
-        <w:rPr>
-          <w:sz w:val="28"/>
-          <w:szCs w:val="28"/>
-        </w:rPr>
-        <w:t>ữ</w:t>
+        <w:t>Họ và tên</w:t>
+      </w:r>
+      <w:r>
+        <w:rPr>
+          <w:sz w:val="28"/>
+          <w:szCs w:val="28"/>
+        </w:rPr>
+        <w:t>:</w:t>
+      </w:r>
+      <w:r>
+        <w:rPr>
+          <w:sz w:val="28"/>
+          <w:szCs w:val="28"/>
+        </w:rPr>
+        <w:t>họ và tên</w:t>
+      </w:r>
+      <w:r>
+        <w:rPr>
+          <w:sz w:val="28"/>
+          <w:szCs w:val="28"/>
+        </w:rPr>
+        <w:t>………………………………Giới tính:……….</w:t>
       </w:r>
     </w:p>
     <w:p>
@@ -481,56 +452,21 @@
           <w:sz w:val="28"/>
           <w:szCs w:val="28"/>
         </w:rPr>
-        <w:t xml:space="preserve">Dân tộc:    Kinh.  </w:t>
-      </w:r>
-      <w:r>
-        <w:rPr>
-          <w:sz w:val="28"/>
-          <w:szCs w:val="28"/>
-        </w:rPr>
-        <w:tab/>
-      </w:r>
-      <w:r>
-        <w:rPr>
-          <w:sz w:val="28"/>
-          <w:szCs w:val="28"/>
-        </w:rPr>
-        <w:tab/>
-      </w:r>
-      <w:r>
-        <w:rPr>
-          <w:sz w:val="28"/>
-          <w:szCs w:val="28"/>
-        </w:rPr>
-        <w:tab/>
-      </w:r>
-      <w:r>
-        <w:rPr>
-          <w:sz w:val="28"/>
-          <w:szCs w:val="28"/>
-        </w:rPr>
-        <w:tab/>
-      </w:r>
-      <w:r>
-        <w:rPr>
-          <w:sz w:val="28"/>
-          <w:szCs w:val="28"/>
-        </w:rPr>
-        <w:tab/>
-      </w:r>
-      <w:r>
-        <w:rPr>
-          <w:sz w:val="28"/>
-          <w:szCs w:val="28"/>
-        </w:rPr>
-        <w:t xml:space="preserve">        </w:t>
-      </w:r>
-      <w:r>
-        <w:rPr>
-          <w:sz w:val="28"/>
-          <w:szCs w:val="28"/>
-        </w:rPr>
-        <w:t>Tôn giáo:  Không</w:t>
+        <w:t>Dân tộc</w:t>
+      </w:r>
+      <w:r>
+        <w:rPr>
+          <w:sz w:val="28"/>
+          <w:szCs w:val="28"/>
+        </w:rPr>
+        <w:t>:dân tộc</w:t>
+      </w:r>
+      <w:r>
+        <w:rPr>
+          <w:sz w:val="28"/>
+          <w:szCs w:val="28"/>
+        </w:rPr>
+        <w:t>…………………………………..Tôn giáo:……….</w:t>
       </w:r>
     </w:p>
     <w:p>
@@ -550,16 +486,7 @@
           <w:sz w:val="28"/>
           <w:szCs w:val="28"/>
         </w:rPr>
-        <w:t xml:space="preserve">Sinh ngày: </w:t>
-      </w:r>
-      <w:r>
-        <w:rPr>
-          <w:bCs/>
-          <w:iCs/>
-          <w:sz w:val="28"/>
-          <w:szCs w:val="28"/>
-        </w:rPr>
-        <w:t>05/4/1986.</w:t>
+        <w:t>Sinh ngày:…………………………………………………………...</w:t>
       </w:r>
     </w:p>
     <w:p>
@@ -581,7 +508,16 @@
           <w:sz w:val="28"/>
           <w:szCs w:val="28"/>
         </w:rPr>
-        <w:t>Nơi sinh: Tam Giang, Yên Phong, Bắc Ninh.</w:t>
+        <w:t>Nơi sinh:</w:t>
+      </w:r>
+      <w:r>
+        <w:rPr>
+          <w:bCs/>
+          <w:iCs/>
+          <w:sz w:val="28"/>
+          <w:szCs w:val="28"/>
+        </w:rPr>
+        <w:t>…………………………………………………………….</w:t>
       </w:r>
     </w:p>
     <w:p>
@@ -590,36 +526,16 @@
         <w:ind w:firstLine="720"/>
         <w:jc w:val="both"/>
         <w:rPr>
-          <w:bCs/>
-          <w:iCs/>
-          <w:sz w:val="28"/>
-          <w:szCs w:val="28"/>
-        </w:rPr>
-      </w:pPr>
-      <w:r>
-        <w:rPr>
-          <w:sz w:val="28"/>
-          <w:szCs w:val="28"/>
-        </w:rPr>
-        <w:t xml:space="preserve">Quê quán: </w:t>
-      </w:r>
-      <w:r>
-        <w:rPr>
-          <w:bCs/>
-          <w:iCs/>
-          <w:sz w:val="28"/>
-          <w:szCs w:val="28"/>
-        </w:rPr>
-        <w:t xml:space="preserve"> </w:t>
-      </w:r>
-      <w:r>
-        <w:rPr>
-          <w:bCs/>
-          <w:iCs/>
-          <w:sz w:val="28"/>
-          <w:szCs w:val="28"/>
-        </w:rPr>
-        <w:t>Vọng Nguyệt, Tam Giang, Yên Phong, Bắc Ninh.</w:t>
+          <w:sz w:val="28"/>
+          <w:szCs w:val="28"/>
+        </w:rPr>
+      </w:pPr>
+      <w:r>
+        <w:rPr>
+          <w:sz w:val="28"/>
+          <w:szCs w:val="28"/>
+        </w:rPr>
+        <w:t>Quê quán:……………………………………………………………</w:t>
       </w:r>
     </w:p>
     <w:p>
@@ -639,16 +555,7 @@
           <w:sz w:val="28"/>
           <w:szCs w:val="28"/>
         </w:rPr>
-        <w:t xml:space="preserve">Nơi ở hiện nay: </w:t>
-      </w:r>
-      <w:r>
-        <w:rPr>
-          <w:bCs/>
-          <w:iCs/>
-          <w:sz w:val="28"/>
-          <w:szCs w:val="28"/>
-        </w:rPr>
-        <w:t>Vọng Nguyệt, Tam Giang, Yên Phong, Bắc Ninh.</w:t>
+        <w:t>Nơi ở hiện nay:………………………………………………………</w:t>
       </w:r>
     </w:p>
     <w:p>
@@ -676,7 +583,15 @@
           <w:sz w:val="28"/>
           <w:szCs w:val="28"/>
         </w:rPr>
-        <w:t>đại học: Kỹ sư kỹ thuật điện tử viễn thông</w:t>
+        <w:t>đại học</w:t>
+      </w:r>
+      <w:r>
+        <w:rPr>
+          <w:noProof/>
+          <w:sz w:val="28"/>
+          <w:szCs w:val="28"/>
+        </w:rPr>
+        <w:t>:…………………………………………………….</w:t>
       </w:r>
     </w:p>
     <w:p>
@@ -698,24 +613,15 @@
           <w:sz w:val="28"/>
           <w:szCs w:val="28"/>
         </w:rPr>
-        <w:t xml:space="preserve">Chức vụ, đơn vị công tác hiện nay: </w:t>
-      </w:r>
-      <w:r>
-        <w:rPr>
-          <w:noProof/>
+        <w:t>Chức vụ, đơn vị công tác hiện nay</w:t>
+      </w:r>
+      <w:r>
+        <w:rPr>
           <w:spacing w:val="-6"/>
           <w:sz w:val="28"/>
           <w:szCs w:val="28"/>
         </w:rPr>
-        <w:t xml:space="preserve">nhân viên </w:t>
-      </w:r>
-      <w:r>
-        <w:rPr>
-          <w:sz w:val="28"/>
-          <w:szCs w:val="28"/>
-          <w:lang w:val="pt-BR"/>
-        </w:rPr>
-        <w:t>Công ty cổ phần đầu tư P69</w:t>
+        <w:t>:…………………………………….</w:t>
       </w:r>
     </w:p>
     <w:p>
@@ -761,7 +667,7 @@
           <w:szCs w:val="28"/>
           <w:lang w:val="pt-BR"/>
         </w:rPr>
-        <w:t>- Tháng 7/2004 – 8/2005: làm ruộng tại địa phương.</w:t>
+        <w:t>Tóm tắt quá trình công tác</w:t>
       </w:r>
     </w:p>
     <w:p>
@@ -810,7 +716,7 @@
           <w:szCs w:val="28"/>
           <w:lang w:val="pt-BR"/>
         </w:rPr>
-        <w:t>: Không</w:t>
+        <w:t>:...................................................................</w:t>
       </w:r>
     </w:p>
     <w:p>
@@ -842,6 +748,7 @@
         <w:ind w:firstLine="720"/>
         <w:jc w:val="both"/>
       </w:pPr>
+      <w:bookmarkStart w:id="0" w:name="_GoBack"/>
       <w:r>
         <w:rPr>
           <w:b/>
@@ -850,9 +757,18 @@
           <w:szCs w:val="28"/>
           <w:lang w:val="pt-BR"/>
         </w:rPr>
-        <w:t>- Bố đẻ</w:t>
-      </w:r>
-      <w:bookmarkStart w:id="0" w:name="_GoBack"/>
+        <w:t xml:space="preserve">- </w:t>
+      </w:r>
+      <w:r>
+        <w:rPr>
+          <w:b/>
+          <w:spacing w:val="-6"/>
+          <w:sz w:val="28"/>
+          <w:szCs w:val="28"/>
+          <w:lang w:val="pt-BR"/>
+        </w:rPr>
+        <w:t>hoàn cảnh gđ</w:t>
+      </w:r>
       <w:bookmarkEnd w:id="0"/>
     </w:p>
     <w:p>
@@ -1078,13 +994,6 @@
                 <w:lang w:val="vi-VN"/>
               </w:rPr>
             </w:pPr>
-            <w:r>
-              <w:rPr>
-                <w:bCs/>
-                <w:iCs/>
-              </w:rPr>
-              <w:t>Vọng Nguyệt, Tam Giang, Yên Phong, Bắc Ninh</w:t>
-            </w:r>
           </w:p>
         </w:tc>
         <w:tc>
@@ -1108,9 +1017,6 @@
               <w:spacing w:before="80" w:after="80"/>
               <w:jc w:val="both"/>
             </w:pPr>
-            <w:r>
-              <w:t>Bố mẹ đẻ và gia đình người xin vào Đảng</w:t>
-            </w:r>
           </w:p>
         </w:tc>
       </w:tr>
@@ -1152,20 +1058,6 @@
                 <w:lang w:val="pt-BR"/>
               </w:rPr>
             </w:pPr>
-            <w:r>
-              <w:rPr>
-                <w:bCs/>
-                <w:iCs/>
-              </w:rPr>
-              <w:t xml:space="preserve">Xuân Bảng, </w:t>
-            </w:r>
-            <w:r>
-              <w:rPr>
-                <w:noProof/>
-                <w:lang w:val="pt-BR"/>
-              </w:rPr>
-              <w:t>Quảng Long, Quảng Xương, Thanh Hóa</w:t>
-            </w:r>
           </w:p>
         </w:tc>
         <w:tc>
@@ -1177,9 +1069,6 @@
             <w:pPr>
               <w:spacing w:before="80" w:after="80"/>
             </w:pPr>
-            <w:r>
-              <w:t>Bố mẹ vợ, vợ</w:t>
-            </w:r>
           </w:p>
         </w:tc>
         <w:tc>
@@ -1192,9 +1081,6 @@
               <w:spacing w:before="80" w:after="80"/>
               <w:jc w:val="both"/>
             </w:pPr>
-            <w:r>
-              <w:t>Bố mẹ vợ</w:t>
-            </w:r>
           </w:p>
         </w:tc>
       </w:tr>
@@ -1236,20 +1122,6 @@
                 <w:iCs/>
               </w:rPr>
             </w:pPr>
-            <w:r>
-              <w:rPr>
-                <w:bCs/>
-                <w:iCs/>
-              </w:rPr>
-              <w:t>N</w:t>
-            </w:r>
-            <w:r>
-              <w:rPr>
-                <w:bCs/>
-                <w:iCs/>
-              </w:rPr>
-              <w:t>hà máy nước sạch Tam Giang</w:t>
-            </w:r>
           </w:p>
         </w:tc>
         <w:tc>
@@ -1273,9 +1145,6 @@
               <w:spacing w:before="80" w:after="80"/>
               <w:jc w:val="both"/>
             </w:pPr>
-            <w:r>
-              <w:t>Nơi làm việc của vợ</w:t>
-            </w:r>
           </w:p>
         </w:tc>
       </w:tr>
@@ -1289,68 +1158,20 @@
         <w:ind w:firstLine="709"/>
         <w:jc w:val="both"/>
         <w:rPr>
-          <w:sz w:val="28"/>
-          <w:szCs w:val="28"/>
-        </w:rPr>
-      </w:pPr>
-      <w:r>
-        <w:rPr>
           <w:b/>
           <w:sz w:val="28"/>
           <w:szCs w:val="28"/>
           <w:u w:val="single"/>
         </w:rPr>
-        <w:lastRenderedPageBreak/>
+      </w:pPr>
+      <w:r>
+        <w:rPr>
+          <w:b/>
+          <w:sz w:val="28"/>
+          <w:szCs w:val="28"/>
+          <w:u w:val="single"/>
+        </w:rPr>
         <w:t xml:space="preserve">Tổng hợp: </w:t>
-      </w:r>
-      <w:r>
-        <w:rPr>
-          <w:sz w:val="28"/>
-          <w:szCs w:val="28"/>
-        </w:rPr>
-        <w:t xml:space="preserve">Lý lịch hai bên gia đình </w:t>
-      </w:r>
-      <w:r>
-        <w:rPr>
-          <w:sz w:val="28"/>
-          <w:szCs w:val="28"/>
-        </w:rPr>
-        <w:t xml:space="preserve">nội </w:t>
-      </w:r>
-      <w:r>
-        <w:rPr>
-          <w:sz w:val="28"/>
-          <w:szCs w:val="28"/>
-        </w:rPr>
-        <w:t xml:space="preserve">ngoại, </w:t>
-      </w:r>
-      <w:r>
-        <w:rPr>
-          <w:sz w:val="28"/>
-          <w:szCs w:val="28"/>
-        </w:rPr>
-        <w:t xml:space="preserve">bố mẹ đẻ, bố mẹ vợ </w:t>
-      </w:r>
-      <w:r>
-        <w:rPr>
-          <w:sz w:val="28"/>
-          <w:szCs w:val="28"/>
-        </w:rPr>
-        <w:t>rõ ràng minh bạch.</w:t>
-      </w:r>
-      <w:r>
-        <w:rPr>
-          <w:sz w:val="28"/>
-          <w:szCs w:val="28"/>
-        </w:rPr>
-        <w:t xml:space="preserve"> Có mẹ đẻ là đảng viên Đảng cộng sản Việt Nam. </w:t>
-      </w:r>
-      <w:r>
-        <w:rPr>
-          <w:sz w:val="28"/>
-          <w:szCs w:val="28"/>
-        </w:rPr>
-        <w:t>Các thành viên chấp hành tốt mọi chủ trương của Đảng, chính sách pháp luật của Nhà nước và các quy định của địa phương, không ai vi phạm Quy định số 58-QĐ/TW ngày 08/02/2022 của Bộ Chính trị về một số vấn đề bảo vệ chính trị nội bộ Đảng.</w:t>
       </w:r>
     </w:p>
     <w:p>
@@ -1362,224 +1183,10 @@
         <w:ind w:firstLine="709"/>
         <w:jc w:val="both"/>
         <w:rPr>
-          <w:b/>
-          <w:sz w:val="28"/>
-          <w:szCs w:val="28"/>
-        </w:rPr>
-      </w:pPr>
-      <w:r>
-        <w:rPr>
-          <w:b/>
-          <w:sz w:val="28"/>
-          <w:szCs w:val="28"/>
-        </w:rPr>
-        <w:t>3. Thủ tục</w:t>
-      </w:r>
-    </w:p>
-    <w:p>
-      <w:pPr>
-        <w:spacing w:before="120" w:after="120" w:line="276" w:lineRule="auto"/>
-        <w:ind w:firstLine="709"/>
-        <w:jc w:val="both"/>
-        <w:rPr>
-          <w:b/>
-          <w:sz w:val="28"/>
-          <w:szCs w:val="28"/>
-          <w:lang w:val="vi-VN"/>
-        </w:rPr>
-      </w:pPr>
-      <w:r>
-        <w:rPr>
-          <w:b/>
-          <w:sz w:val="28"/>
-          <w:szCs w:val="28"/>
-          <w:lang w:val="vi-VN"/>
-        </w:rPr>
-        <w:t>* Hồ sơ gồm</w:t>
-      </w:r>
-    </w:p>
-    <w:p>
-      <w:pPr>
-        <w:spacing w:before="120" w:after="120" w:line="276" w:lineRule="auto"/>
-        <w:ind w:firstLine="709"/>
-        <w:jc w:val="both"/>
-        <w:rPr>
-          <w:sz w:val="28"/>
-          <w:szCs w:val="28"/>
-        </w:rPr>
-      </w:pPr>
-      <w:r>
-        <w:rPr>
-          <w:sz w:val="28"/>
-          <w:szCs w:val="28"/>
-          <w:lang w:val="vi-VN"/>
-        </w:rPr>
-        <w:t xml:space="preserve">1. Đơn xin vào Đảng ngày </w:t>
-      </w:r>
-      <w:r>
-        <w:rPr>
-          <w:sz w:val="28"/>
-          <w:szCs w:val="28"/>
-        </w:rPr>
-        <w:t>09</w:t>
-      </w:r>
-      <w:r>
-        <w:rPr>
-          <w:sz w:val="28"/>
-          <w:szCs w:val="28"/>
-          <w:lang w:val="vi-VN"/>
-        </w:rPr>
-        <w:t xml:space="preserve"> tháng</w:t>
-      </w:r>
-      <w:r>
-        <w:rPr>
-          <w:sz w:val="28"/>
-          <w:szCs w:val="28"/>
-        </w:rPr>
-        <w:t xml:space="preserve"> 8</w:t>
-      </w:r>
-      <w:r>
-        <w:rPr>
-          <w:sz w:val="28"/>
-          <w:szCs w:val="28"/>
-          <w:lang w:val="vi-VN"/>
-        </w:rPr>
-        <w:t xml:space="preserve"> năm 202</w:t>
-      </w:r>
-      <w:r>
-        <w:rPr>
-          <w:sz w:val="28"/>
-          <w:szCs w:val="28"/>
-        </w:rPr>
-        <w:t>3</w:t>
-      </w:r>
-    </w:p>
-    <w:p>
-      <w:pPr>
-        <w:spacing w:before="120" w:after="120" w:line="276" w:lineRule="auto"/>
-        <w:ind w:firstLine="709"/>
-        <w:jc w:val="both"/>
-        <w:rPr>
-          <w:sz w:val="28"/>
-          <w:szCs w:val="28"/>
-          <w:lang w:val="vi-VN"/>
-        </w:rPr>
-      </w:pPr>
-      <w:r>
-        <w:rPr>
-          <w:sz w:val="28"/>
-          <w:szCs w:val="28"/>
-          <w:lang w:val="vi-VN"/>
-        </w:rPr>
-        <w:t>2. Giấy khai sinh (bản sao)</w:t>
-      </w:r>
-    </w:p>
-    <w:p>
-      <w:pPr>
-        <w:spacing w:before="120" w:after="120" w:line="276" w:lineRule="auto"/>
-        <w:ind w:firstLine="709"/>
-        <w:jc w:val="both"/>
-        <w:rPr>
-          <w:sz w:val="28"/>
-          <w:szCs w:val="28"/>
-          <w:lang w:val="vi-VN"/>
-        </w:rPr>
-      </w:pPr>
-      <w:r>
-        <w:rPr>
-          <w:sz w:val="28"/>
-          <w:szCs w:val="28"/>
-          <w:lang w:val="vi-VN"/>
-        </w:rPr>
-        <w:t xml:space="preserve">3. </w:t>
-      </w:r>
-      <w:r>
-        <w:rPr>
-          <w:sz w:val="28"/>
-          <w:szCs w:val="28"/>
-        </w:rPr>
-        <w:t xml:space="preserve">Bằng tốt nghiệp đại học </w:t>
-      </w:r>
-      <w:r>
-        <w:rPr>
-          <w:sz w:val="28"/>
-          <w:szCs w:val="28"/>
-          <w:lang w:val="vi-VN"/>
-        </w:rPr>
-        <w:t>(bản sao)</w:t>
-      </w:r>
-    </w:p>
-    <w:p>
-      <w:pPr>
-        <w:spacing w:before="120" w:after="120" w:line="276" w:lineRule="auto"/>
-        <w:ind w:firstLine="709"/>
-        <w:jc w:val="both"/>
-        <w:rPr>
-          <w:spacing w:val="-2"/>
-          <w:sz w:val="28"/>
-          <w:szCs w:val="28"/>
-        </w:rPr>
-      </w:pPr>
-      <w:r>
-        <w:rPr>
-          <w:spacing w:val="-12"/>
-          <w:sz w:val="28"/>
-          <w:szCs w:val="28"/>
-          <w:lang w:val="vi-VN"/>
-        </w:rPr>
-        <w:t>4</w:t>
-      </w:r>
-      <w:r>
-        <w:rPr>
-          <w:spacing w:val="-2"/>
-          <w:sz w:val="28"/>
-          <w:szCs w:val="28"/>
-          <w:lang w:val="vi-VN"/>
-        </w:rPr>
-        <w:t xml:space="preserve">. Giấy Chứng nhận Học lớp nhận thức về Đảng số </w:t>
-      </w:r>
-      <w:r>
-        <w:rPr>
-          <w:spacing w:val="-2"/>
-          <w:sz w:val="28"/>
-          <w:szCs w:val="28"/>
-        </w:rPr>
-        <w:t>76</w:t>
-      </w:r>
-      <w:r>
-        <w:rPr>
-          <w:spacing w:val="-2"/>
-          <w:sz w:val="28"/>
-          <w:szCs w:val="28"/>
-          <w:lang w:val="vi-VN"/>
-        </w:rPr>
-        <w:t xml:space="preserve">/CN ngày </w:t>
-      </w:r>
-      <w:r>
-        <w:rPr>
-          <w:spacing w:val="-2"/>
-          <w:sz w:val="28"/>
-          <w:szCs w:val="28"/>
-        </w:rPr>
-        <w:t>15/11/2019</w:t>
-      </w:r>
-      <w:r>
-        <w:rPr>
-          <w:spacing w:val="-2"/>
-          <w:sz w:val="28"/>
-          <w:szCs w:val="28"/>
-          <w:lang w:val="vi-VN"/>
-        </w:rPr>
-        <w:t xml:space="preserve"> do Đảng ủy các khu công nghiệp và chế xuất Hà Nội cấp. Đạt loại: </w:t>
-      </w:r>
-      <w:r>
-        <w:rPr>
-          <w:spacing w:val="-2"/>
-          <w:sz w:val="28"/>
-          <w:szCs w:val="28"/>
-        </w:rPr>
-        <w:t>Khá.</w:t>
-      </w:r>
+          <w:sz w:val="28"/>
+          <w:szCs w:val="28"/>
+        </w:rPr>
+      </w:pPr>
     </w:p>
     <w:p>
       <w:pPr>
@@ -1592,47 +1199,8 @@
         <w:rPr>
           <w:sz w:val="28"/>
           <w:szCs w:val="28"/>
-          <w:lang w:val="vi-VN"/>
-        </w:rPr>
-      </w:pPr>
-      <w:r>
-        <w:rPr>
-          <w:sz w:val="28"/>
-          <w:szCs w:val="28"/>
-          <w:lang w:val="vi-VN"/>
-        </w:rPr>
-        <w:t>5</w:t>
-      </w:r>
-      <w:r>
-        <w:rPr>
-          <w:sz w:val="28"/>
-          <w:szCs w:val="28"/>
-          <w:lang w:val="vi-VN"/>
-        </w:rPr>
-        <w:t xml:space="preserve">. Người giới thiệu:  </w:t>
-      </w:r>
-      <w:r>
-        <w:rPr>
-          <w:sz w:val="28"/>
-          <w:szCs w:val="28"/>
-        </w:rPr>
-        <w:t>Nguyễn Sỹ Trường</w:t>
-      </w:r>
-      <w:r>
-        <w:rPr>
-          <w:sz w:val="28"/>
-          <w:szCs w:val="28"/>
-          <w:lang w:val="vi-VN"/>
-        </w:rPr>
-        <w:t xml:space="preserve"> –</w:t>
-      </w:r>
-      <w:r>
-        <w:rPr>
-          <w:sz w:val="28"/>
-          <w:szCs w:val="28"/>
-        </w:rPr>
-        <w:t xml:space="preserve"> đảng viên.</w:t>
-      </w:r>
+        </w:rPr>
+      </w:pPr>
     </w:p>
     <w:p>
       <w:pPr>
@@ -1643,33 +1211,265 @@
         <w:ind w:firstLine="709"/>
         <w:jc w:val="both"/>
         <w:rPr>
-          <w:sz w:val="28"/>
-          <w:szCs w:val="28"/>
-          <w:lang w:val="vi-VN"/>
-        </w:rPr>
-      </w:pPr>
-      <w:r>
-        <w:rPr>
-          <w:sz w:val="28"/>
-          <w:szCs w:val="28"/>
-          <w:lang w:val="vi-VN"/>
-        </w:rPr>
-        <w:t xml:space="preserve">6. </w:t>
-      </w:r>
-      <w:r>
-        <w:rPr>
-          <w:sz w:val="28"/>
-          <w:szCs w:val="28"/>
-          <w:lang w:val="vi-VN"/>
-        </w:rPr>
-        <w:t xml:space="preserve">Người giới thiệu:  </w:t>
-      </w:r>
-      <w:r>
-        <w:rPr>
-          <w:sz w:val="28"/>
-          <w:szCs w:val="28"/>
-        </w:rPr>
-        <w:t>Nguyễn Đức Phú</w:t>
+          <w:b/>
+          <w:sz w:val="28"/>
+          <w:szCs w:val="28"/>
+        </w:rPr>
+      </w:pPr>
+      <w:r>
+        <w:rPr>
+          <w:b/>
+          <w:sz w:val="28"/>
+          <w:szCs w:val="28"/>
+        </w:rPr>
+        <w:t>3. Thủ tục</w:t>
+      </w:r>
+    </w:p>
+    <w:p>
+      <w:pPr>
+        <w:spacing w:before="120" w:after="120" w:line="276" w:lineRule="auto"/>
+        <w:ind w:firstLine="567"/>
+        <w:jc w:val="both"/>
+        <w:rPr>
+          <w:b/>
+          <w:sz w:val="28"/>
+          <w:szCs w:val="28"/>
+          <w:lang w:val="vi-VN"/>
+        </w:rPr>
+      </w:pPr>
+      <w:r>
+        <w:rPr>
+          <w:b/>
+          <w:sz w:val="28"/>
+          <w:szCs w:val="28"/>
+          <w:lang w:val="vi-VN"/>
+        </w:rPr>
+        <w:t>* Hồ sơ gồm</w:t>
+      </w:r>
+    </w:p>
+    <w:p>
+      <w:pPr>
+        <w:spacing w:before="120" w:after="120" w:line="276" w:lineRule="auto"/>
+        <w:ind w:firstLine="567"/>
+        <w:jc w:val="both"/>
+        <w:rPr>
+          <w:sz w:val="28"/>
+          <w:szCs w:val="28"/>
+        </w:rPr>
+      </w:pPr>
+      <w:r>
+        <w:rPr>
+          <w:sz w:val="28"/>
+          <w:szCs w:val="28"/>
+          <w:lang w:val="vi-VN"/>
+        </w:rPr>
+        <w:t xml:space="preserve">1. Đơn xin vào Đảng ngày </w:t>
+      </w:r>
+      <w:r>
+        <w:rPr>
+          <w:sz w:val="28"/>
+          <w:szCs w:val="28"/>
+        </w:rPr>
+        <w:t xml:space="preserve">07 </w:t>
+      </w:r>
+      <w:r>
+        <w:rPr>
+          <w:sz w:val="28"/>
+          <w:szCs w:val="28"/>
+          <w:lang w:val="vi-VN"/>
+        </w:rPr>
+        <w:t xml:space="preserve">tháng </w:t>
+      </w:r>
+      <w:r>
+        <w:rPr>
+          <w:sz w:val="28"/>
+          <w:szCs w:val="28"/>
+        </w:rPr>
+        <w:t xml:space="preserve">8 </w:t>
+      </w:r>
+      <w:r>
+        <w:rPr>
+          <w:sz w:val="28"/>
+          <w:szCs w:val="28"/>
+          <w:lang w:val="vi-VN"/>
+        </w:rPr>
+        <w:t>năm 202</w:t>
+      </w:r>
+      <w:r>
+        <w:rPr>
+          <w:sz w:val="28"/>
+          <w:szCs w:val="28"/>
+        </w:rPr>
+        <w:t>3</w:t>
+      </w:r>
+    </w:p>
+    <w:p>
+      <w:pPr>
+        <w:spacing w:before="120" w:after="120" w:line="276" w:lineRule="auto"/>
+        <w:ind w:firstLine="567"/>
+        <w:jc w:val="both"/>
+        <w:rPr>
+          <w:sz w:val="28"/>
+          <w:szCs w:val="28"/>
+          <w:lang w:val="vi-VN"/>
+        </w:rPr>
+      </w:pPr>
+      <w:r>
+        <w:rPr>
+          <w:sz w:val="28"/>
+          <w:szCs w:val="28"/>
+          <w:lang w:val="vi-VN"/>
+        </w:rPr>
+        <w:t>2. Giấy khai sinh (bản sao)</w:t>
+      </w:r>
+    </w:p>
+    <w:p>
+      <w:pPr>
+        <w:spacing w:before="120" w:after="120" w:line="276" w:lineRule="auto"/>
+        <w:ind w:firstLine="567"/>
+        <w:jc w:val="both"/>
+        <w:rPr>
+          <w:sz w:val="28"/>
+          <w:szCs w:val="28"/>
+          <w:lang w:val="vi-VN"/>
+        </w:rPr>
+      </w:pPr>
+      <w:r>
+        <w:rPr>
+          <w:sz w:val="28"/>
+          <w:szCs w:val="28"/>
+          <w:lang w:val="vi-VN"/>
+        </w:rPr>
+        <w:t>3. Bằng</w:t>
+      </w:r>
+      <w:r>
+        <w:rPr>
+          <w:sz w:val="28"/>
+          <w:szCs w:val="28"/>
+        </w:rPr>
+        <w:t xml:space="preserve"> tốt nghiệp </w:t>
+      </w:r>
+      <w:r>
+        <w:rPr>
+          <w:sz w:val="28"/>
+          <w:szCs w:val="28"/>
+        </w:rPr>
+        <w:t xml:space="preserve">trung cấp </w:t>
+      </w:r>
+      <w:r>
+        <w:rPr>
+          <w:sz w:val="28"/>
+          <w:szCs w:val="28"/>
+          <w:lang w:val="vi-VN"/>
+        </w:rPr>
+        <w:t>(bản sao)</w:t>
+      </w:r>
+    </w:p>
+    <w:p>
+      <w:pPr>
+        <w:spacing w:before="120" w:after="120" w:line="276" w:lineRule="auto"/>
+        <w:ind w:firstLine="567"/>
+        <w:jc w:val="both"/>
+        <w:rPr>
+          <w:sz w:val="28"/>
+          <w:szCs w:val="28"/>
+        </w:rPr>
+      </w:pPr>
+      <w:r>
+        <w:rPr>
+          <w:spacing w:val="-12"/>
+          <w:sz w:val="28"/>
+          <w:szCs w:val="28"/>
+          <w:lang w:val="vi-VN"/>
+        </w:rPr>
+        <w:t xml:space="preserve">4. </w:t>
+      </w:r>
+      <w:r>
+        <w:rPr>
+          <w:sz w:val="28"/>
+          <w:szCs w:val="28"/>
+          <w:lang w:val="vi-VN"/>
+        </w:rPr>
+        <w:t xml:space="preserve">Giấy Chứng nhận Học lớp nhận thức về Đảng số </w:t>
+      </w:r>
+      <w:r>
+        <w:rPr>
+          <w:sz w:val="28"/>
+          <w:szCs w:val="28"/>
+        </w:rPr>
+        <w:t>479</w:t>
+      </w:r>
+      <w:r>
+        <w:rPr>
+          <w:sz w:val="28"/>
+          <w:szCs w:val="28"/>
+          <w:lang w:val="vi-VN"/>
+        </w:rPr>
+        <w:t xml:space="preserve">/CN ngày </w:t>
+      </w:r>
+      <w:r>
+        <w:rPr>
+          <w:sz w:val="28"/>
+          <w:szCs w:val="28"/>
+        </w:rPr>
+        <w:t>24/10/2022</w:t>
+      </w:r>
+      <w:r>
+        <w:rPr>
+          <w:sz w:val="28"/>
+          <w:szCs w:val="28"/>
+          <w:lang w:val="vi-VN"/>
+        </w:rPr>
+        <w:t xml:space="preserve"> do </w:t>
+      </w:r>
+      <w:r>
+        <w:rPr>
+          <w:sz w:val="28"/>
+          <w:szCs w:val="28"/>
+        </w:rPr>
+        <w:t>Đảng uỷ các khu công nghiệp và chế xuất Hà Nội</w:t>
+      </w:r>
+      <w:r>
+        <w:rPr>
+          <w:sz w:val="28"/>
+          <w:szCs w:val="28"/>
+          <w:lang w:val="vi-VN"/>
+        </w:rPr>
+        <w:t xml:space="preserve"> cấp. Đạt loại: </w:t>
+      </w:r>
+      <w:r>
+        <w:rPr>
+          <w:sz w:val="28"/>
+          <w:szCs w:val="28"/>
+        </w:rPr>
+        <w:t>…….</w:t>
+      </w:r>
+    </w:p>
+    <w:p>
+      <w:pPr>
+        <w:spacing w:before="120" w:after="120" w:line="276" w:lineRule="auto"/>
+        <w:ind w:firstLine="567"/>
+        <w:jc w:val="both"/>
+        <w:rPr>
+          <w:sz w:val="28"/>
+          <w:szCs w:val="28"/>
+          <w:lang w:val="vi-VN"/>
+        </w:rPr>
+      </w:pPr>
+      <w:r>
+        <w:rPr>
+          <w:sz w:val="28"/>
+          <w:szCs w:val="28"/>
+          <w:lang w:val="vi-VN"/>
+        </w:rPr>
+        <w:t xml:space="preserve">5. Người giới thiệu:  </w:t>
+      </w:r>
+      <w:r>
+        <w:rPr>
+          <w:sz w:val="28"/>
+          <w:szCs w:val="28"/>
+        </w:rPr>
+        <w:t>Đinh Thị Thanh Tâm</w:t>
       </w:r>
       <w:r>
         <w:rPr>
@@ -1684,6 +1484,51 @@
           <w:sz w:val="28"/>
           <w:szCs w:val="28"/>
         </w:rPr>
+        <w:t>Bí thư chi bộ.</w:t>
+      </w:r>
+    </w:p>
+    <w:p>
+      <w:pPr>
+        <w:tabs>
+          <w:tab w:val="left" w:pos="0"/>
+        </w:tabs>
+        <w:spacing w:before="120" w:after="120" w:line="276" w:lineRule="auto"/>
+        <w:ind w:firstLine="567"/>
+        <w:jc w:val="both"/>
+        <w:rPr>
+          <w:sz w:val="28"/>
+          <w:szCs w:val="28"/>
+          <w:lang w:val="vi-VN"/>
+        </w:rPr>
+      </w:pPr>
+      <w:r>
+        <w:rPr>
+          <w:sz w:val="28"/>
+          <w:szCs w:val="28"/>
+          <w:lang w:val="vi-VN"/>
+        </w:rPr>
+        <w:t xml:space="preserve">6. Người giới thiệu:  </w:t>
+      </w:r>
+      <w:r>
+        <w:rPr>
+          <w:sz w:val="28"/>
+          <w:szCs w:val="28"/>
+        </w:rPr>
+        <w:t>Nguyễn Thị Huyền Trang</w:t>
+      </w:r>
+      <w:r>
+        <w:rPr>
+          <w:sz w:val="28"/>
+          <w:szCs w:val="28"/>
+          <w:lang w:val="vi-VN"/>
+        </w:rPr>
+        <w:t xml:space="preserve"> – </w:t>
+      </w:r>
+      <w:r>
+        <w:rPr>
+          <w:sz w:val="28"/>
+          <w:szCs w:val="28"/>
+        </w:rPr>
         <w:t>đảng viên</w:t>
       </w:r>
       <w:r>
@@ -1698,7 +1543,7 @@
     <w:p>
       <w:pPr>
         <w:spacing w:before="120" w:after="120" w:line="276" w:lineRule="auto"/>
-        <w:ind w:firstLine="709"/>
+        <w:ind w:firstLine="567"/>
         <w:jc w:val="both"/>
         <w:rPr>
           <w:spacing w:val="-4"/>
@@ -1713,7 +1558,7 @@
           <w:sz w:val="28"/>
           <w:szCs w:val="28"/>
         </w:rPr>
-        <w:t xml:space="preserve">7. </w:t>
+        <w:t>7</w:t>
       </w:r>
       <w:r>
         <w:rPr>
@@ -1722,49 +1567,43 @@
           <w:szCs w:val="28"/>
           <w:lang w:val="vi-VN"/>
         </w:rPr>
-        <w:t xml:space="preserve">Tổng hợp ý kiến nhận xét của </w:t>
+        <w:t>. Tổng hợp ý kiến nhận xét của đoàn thể chính trị - xã hội nơi người vào Đảng sinh hoạt và chi ủy nơi cư trú:</w:t>
       </w:r>
       <w:r>
         <w:rPr>
           <w:spacing w:val="-4"/>
           <w:sz w:val="28"/>
           <w:szCs w:val="28"/>
-          <w:lang w:val="vi-VN"/>
-        </w:rPr>
-        <w:t>đoàn thể chính trị - xã hội nơi người vào Đảng sinh hoạt</w:t>
+        </w:rPr>
+        <w:t xml:space="preserve"> </w:t>
       </w:r>
       <w:r>
         <w:rPr>
           <w:spacing w:val="-4"/>
           <w:sz w:val="28"/>
           <w:szCs w:val="28"/>
-          <w:lang w:val="vi-VN"/>
-        </w:rPr>
-        <w:t xml:space="preserve"> và chi ủy nơi cư trú:</w:t>
+        </w:rPr>
+        <w:t xml:space="preserve">24/24 </w:t>
       </w:r>
       <w:r>
         <w:rPr>
           <w:spacing w:val="-4"/>
           <w:sz w:val="28"/>
           <w:szCs w:val="28"/>
-        </w:rPr>
-        <w:t xml:space="preserve"> 10/10</w:t>
-      </w:r>
-      <w:r>
-        <w:rPr>
-          <w:spacing w:val="-4"/>
-          <w:sz w:val="28"/>
-          <w:szCs w:val="28"/>
-          <w:lang w:val="vi-VN"/>
-        </w:rPr>
-        <w:t xml:space="preserve"> đồng chí được hỏi ý kiến đều đồng ý đạt 100%.</w:t>
-      </w:r>
-    </w:p>
-    <w:p>
-      <w:pPr>
+          <w:lang w:val="vi-VN"/>
+        </w:rPr>
+        <w:t>đồng chí được hỏi ý kiến đều đồng ý đạt 100%.</w:t>
+      </w:r>
+    </w:p>
+    <w:p>
+      <w:pPr>
+        <w:tabs>
+          <w:tab w:val="left" w:pos="567"/>
+        </w:tabs>
         <w:spacing w:before="120" w:after="120" w:line="276" w:lineRule="auto"/>
         <w:jc w:val="both"/>
         <w:rPr>
+          <w:spacing w:val="-4"/>
           <w:sz w:val="28"/>
           <w:szCs w:val="28"/>
           <w:lang w:val="vi-VN"/>
@@ -1780,6 +1619,7 @@
       </w:r>
       <w:r>
         <w:rPr>
+          <w:spacing w:val="-4"/>
           <w:sz w:val="28"/>
           <w:szCs w:val="28"/>
         </w:rPr>
@@ -1787,6 +1627,7 @@
       </w:r>
       <w:r>
         <w:rPr>
+          <w:spacing w:val="-4"/>
           <w:sz w:val="28"/>
           <w:szCs w:val="28"/>
           <w:lang w:val="vi-VN"/>
@@ -1795,184 +1636,202 @@
       </w:r>
       <w:r>
         <w:rPr>
-          <w:sz w:val="28"/>
-          <w:szCs w:val="28"/>
-        </w:rPr>
-        <w:t xml:space="preserve">15 </w:t>
-      </w:r>
-      <w:r>
-        <w:rPr>
-          <w:sz w:val="28"/>
-          <w:szCs w:val="28"/>
-          <w:lang w:val="vi-VN"/>
-        </w:rPr>
-        <w:t>-</w:t>
-      </w:r>
-      <w:r>
-        <w:rPr>
-          <w:sz w:val="28"/>
-          <w:szCs w:val="28"/>
+          <w:spacing w:val="-4"/>
+          <w:sz w:val="28"/>
+          <w:szCs w:val="28"/>
+        </w:rPr>
+        <w:t>22</w:t>
+      </w:r>
+      <w:r>
+        <w:rPr>
+          <w:spacing w:val="-4"/>
+          <w:sz w:val="28"/>
+          <w:szCs w:val="28"/>
+          <w:lang w:val="vi-VN"/>
+        </w:rPr>
+        <w:t xml:space="preserve">-NQ/CB ngày </w:t>
+      </w:r>
+      <w:r>
+        <w:rPr>
+          <w:spacing w:val="-4"/>
+          <w:sz w:val="28"/>
+          <w:szCs w:val="28"/>
+        </w:rPr>
+        <w:t>25</w:t>
+      </w:r>
+      <w:r>
+        <w:rPr>
+          <w:spacing w:val="-4"/>
+          <w:sz w:val="28"/>
+          <w:szCs w:val="28"/>
+          <w:lang w:val="vi-VN"/>
+        </w:rPr>
+        <w:t xml:space="preserve"> tháng </w:t>
+      </w:r>
+      <w:r>
+        <w:rPr>
+          <w:spacing w:val="-4"/>
+          <w:sz w:val="28"/>
+          <w:szCs w:val="28"/>
+        </w:rPr>
+        <w:t>4</w:t>
+      </w:r>
+      <w:r>
+        <w:rPr>
+          <w:spacing w:val="-4"/>
+          <w:sz w:val="28"/>
+          <w:szCs w:val="28"/>
+          <w:lang w:val="vi-VN"/>
+        </w:rPr>
+        <w:t xml:space="preserve"> năm 202</w:t>
+      </w:r>
+      <w:r>
+        <w:rPr>
+          <w:spacing w:val="-4"/>
+          <w:sz w:val="28"/>
+          <w:szCs w:val="28"/>
+        </w:rPr>
+        <w:t>4</w:t>
+      </w:r>
+      <w:r>
+        <w:rPr>
+          <w:spacing w:val="-4"/>
+          <w:sz w:val="28"/>
+          <w:szCs w:val="28"/>
+          <w:lang w:val="vi-VN"/>
         </w:rPr>
         <w:t xml:space="preserve"> </w:t>
       </w:r>
       <w:r>
         <w:rPr>
-          <w:sz w:val="28"/>
-          <w:szCs w:val="28"/>
-          <w:lang w:val="vi-VN"/>
-        </w:rPr>
-        <w:t xml:space="preserve">NQ/CB ngày </w:t>
-      </w:r>
-      <w:r>
-        <w:rPr>
-          <w:sz w:val="28"/>
-          <w:szCs w:val="28"/>
-        </w:rPr>
-        <w:t>13</w:t>
-      </w:r>
-      <w:r>
-        <w:rPr>
-          <w:sz w:val="28"/>
-          <w:szCs w:val="28"/>
-          <w:lang w:val="vi-VN"/>
-        </w:rPr>
-        <w:t xml:space="preserve"> tháng </w:t>
-      </w:r>
-      <w:r>
-        <w:rPr>
-          <w:sz w:val="28"/>
-          <w:szCs w:val="28"/>
-        </w:rPr>
-        <w:t>04</w:t>
-      </w:r>
-      <w:r>
-        <w:rPr>
-          <w:sz w:val="28"/>
-          <w:szCs w:val="28"/>
-          <w:lang w:val="vi-VN"/>
+          <w:spacing w:val="-4"/>
+          <w:sz w:val="28"/>
+          <w:szCs w:val="28"/>
+        </w:rPr>
+        <w:t xml:space="preserve">của chi bộ </w:t>
+      </w:r>
+      <w:r>
+        <w:rPr>
+          <w:spacing w:val="-4"/>
+          <w:sz w:val="28"/>
+          <w:szCs w:val="28"/>
+          <w:lang w:val="vi-VN"/>
+        </w:rPr>
+        <w:t xml:space="preserve">về đề nghị kết nạp đảng viên, tổng số đảng viên </w:t>
+      </w:r>
+      <w:r>
+        <w:rPr>
+          <w:spacing w:val="-4"/>
+          <w:sz w:val="28"/>
+          <w:szCs w:val="28"/>
+        </w:rPr>
+        <w:t>….</w:t>
+      </w:r>
+      <w:r>
+        <w:rPr>
+          <w:spacing w:val="-4"/>
+          <w:sz w:val="28"/>
+          <w:szCs w:val="28"/>
         </w:rPr>
         <w:t xml:space="preserve"> </w:t>
       </w:r>
       <w:r>
         <w:rPr>
-          <w:sz w:val="28"/>
-          <w:szCs w:val="28"/>
-          <w:lang w:val="vi-VN"/>
-        </w:rPr>
-        <w:t>năm 202</w:t>
-      </w:r>
-      <w:r>
-        <w:rPr>
-          <w:sz w:val="28"/>
-          <w:szCs w:val="28"/>
-        </w:rPr>
-        <w:t>4</w:t>
-      </w:r>
-      <w:r>
-        <w:rPr>
-          <w:sz w:val="28"/>
-          <w:szCs w:val="28"/>
-          <w:lang w:val="vi-VN"/>
-        </w:rPr>
-        <w:t xml:space="preserve"> về đề nghị kết nạp đảng viên, tổng số đảng viên </w:t>
-      </w:r>
-      <w:r>
-        <w:rPr>
-          <w:sz w:val="28"/>
-          <w:szCs w:val="28"/>
-        </w:rPr>
-        <w:t>10</w:t>
-      </w:r>
-      <w:r>
-        <w:rPr>
-          <w:sz w:val="28"/>
-          <w:szCs w:val="28"/>
-          <w:lang w:val="vi-VN"/>
+          <w:spacing w:val="-4"/>
+          <w:sz w:val="28"/>
+          <w:szCs w:val="28"/>
+          <w:lang w:val="vi-VN"/>
+        </w:rPr>
+        <w:t>đồng chí (Chính thức:</w:t>
+      </w:r>
+      <w:r>
+        <w:rPr>
+          <w:spacing w:val="-4"/>
+          <w:sz w:val="28"/>
+          <w:szCs w:val="28"/>
+        </w:rPr>
+        <w:t>..., dự bị ….</w:t>
+      </w:r>
+      <w:r>
+        <w:rPr>
+          <w:spacing w:val="-4"/>
+          <w:sz w:val="28"/>
+          <w:szCs w:val="28"/>
+          <w:lang w:val="vi-VN"/>
+        </w:rPr>
+        <w:t xml:space="preserve">). Biểu quyết: </w:t>
+      </w:r>
+      <w:r>
+        <w:rPr>
+          <w:spacing w:val="-4"/>
+          <w:sz w:val="28"/>
+          <w:szCs w:val="28"/>
+        </w:rPr>
+        <w:t>……….</w:t>
+      </w:r>
+      <w:r>
+        <w:rPr>
+          <w:spacing w:val="-4"/>
+          <w:sz w:val="28"/>
+          <w:szCs w:val="28"/>
         </w:rPr>
         <w:t xml:space="preserve"> </w:t>
       </w:r>
       <w:r>
         <w:rPr>
-          <w:sz w:val="28"/>
-          <w:szCs w:val="28"/>
-          <w:lang w:val="vi-VN"/>
-        </w:rPr>
-        <w:t xml:space="preserve">đồng chí (Chính thức: </w:t>
-      </w:r>
-      <w:r>
-        <w:rPr>
-          <w:sz w:val="28"/>
-          <w:szCs w:val="28"/>
-        </w:rPr>
-        <w:t>7</w:t>
-      </w:r>
-      <w:r>
-        <w:rPr>
-          <w:sz w:val="28"/>
-          <w:szCs w:val="28"/>
-          <w:lang w:val="vi-VN"/>
-        </w:rPr>
-        <w:t xml:space="preserve">, dự bị </w:t>
-      </w:r>
-      <w:r>
-        <w:rPr>
-          <w:sz w:val="28"/>
-          <w:szCs w:val="28"/>
-        </w:rPr>
-        <w:t>3</w:t>
-      </w:r>
-      <w:r>
-        <w:rPr>
-          <w:sz w:val="28"/>
-          <w:szCs w:val="28"/>
-          <w:lang w:val="vi-VN"/>
-        </w:rPr>
-        <w:t xml:space="preserve">). </w:t>
-      </w:r>
-      <w:r>
-        <w:rPr>
-          <w:sz w:val="28"/>
-          <w:szCs w:val="28"/>
-          <w:lang w:val="vi-VN"/>
-        </w:rPr>
-        <w:t xml:space="preserve">Biểu quyết: </w:t>
-      </w:r>
-      <w:r>
-        <w:rPr>
-          <w:sz w:val="28"/>
-          <w:szCs w:val="28"/>
-        </w:rPr>
-        <w:t>7/7</w:t>
-      </w:r>
-      <w:r>
-        <w:rPr>
-          <w:sz w:val="28"/>
-          <w:szCs w:val="28"/>
-          <w:lang w:val="vi-VN"/>
-        </w:rPr>
-        <w:t xml:space="preserve"> đồng chí đảng viên đồng ý đạt 100%.</w:t>
+          <w:spacing w:val="-4"/>
+          <w:sz w:val="28"/>
+          <w:szCs w:val="28"/>
+          <w:lang w:val="vi-VN"/>
+        </w:rPr>
+        <w:t xml:space="preserve">đồng chí đảng viên đồng ý đạt </w:t>
+      </w:r>
+      <w:r>
+        <w:rPr>
+          <w:spacing w:val="-4"/>
+          <w:sz w:val="28"/>
+          <w:szCs w:val="28"/>
+        </w:rPr>
+        <w:t>100</w:t>
+      </w:r>
+      <w:r>
+        <w:rPr>
+          <w:spacing w:val="-4"/>
+          <w:sz w:val="28"/>
+          <w:szCs w:val="28"/>
+          <w:lang w:val="vi-VN"/>
+        </w:rPr>
+        <w:t>%.</w:t>
       </w:r>
     </w:p>
     <w:tbl>
       <w:tblPr>
-        <w:tblW w:w="9634" w:type="dxa"/>
-        <w:tblLayout w:type="fixed"/>
+        <w:tblW w:w="0" w:type="auto"/>
+        <w:tblBorders>
+          <w:top w:val="single" w:sz="4" w:space="0" w:color="auto"/>
+          <w:left w:val="single" w:sz="4" w:space="0" w:color="auto"/>
+          <w:bottom w:val="single" w:sz="4" w:space="0" w:color="auto"/>
+          <w:right w:val="single" w:sz="4" w:space="0" w:color="auto"/>
+          <w:insideH w:val="single" w:sz="4" w:space="0" w:color="auto"/>
+          <w:insideV w:val="single" w:sz="4" w:space="0" w:color="auto"/>
+        </w:tblBorders>
         <w:tblLook w:val="04A0" w:firstRow="1" w:lastRow="0" w:firstColumn="1" w:lastColumn="0" w:noHBand="0" w:noVBand="1"/>
       </w:tblPr>
       <w:tblGrid>
-        <w:gridCol w:w="9209"/>
-        <w:gridCol w:w="425"/>
+        <w:gridCol w:w="9138"/>
+        <w:gridCol w:w="222"/>
       </w:tblGrid>
       <w:tr>
         <w:tc>
           <w:tcPr>
-            <w:tcW w:w="9209" w:type="dxa"/>
+            <w:tcW w:w="8851" w:type="dxa"/>
+            <w:tcBorders>
+              <w:top w:val="nil"/>
+              <w:left w:val="nil"/>
+              <w:bottom w:val="nil"/>
+              <w:right w:val="nil"/>
+            </w:tcBorders>
           </w:tcPr>
-          <w:p>
-            <w:r>
-              <w:br w:type="page"/>
-            </w:r>
-          </w:p>
           <w:tbl>
             <w:tblPr>
               <w:tblW w:w="9571" w:type="dxa"/>
@@ -1984,7 +1843,6 @@
                 <w:insideH w:val="single" w:sz="4" w:space="0" w:color="auto"/>
                 <w:insideV w:val="single" w:sz="4" w:space="0" w:color="auto"/>
               </w:tblBorders>
-              <w:tblLayout w:type="fixed"/>
               <w:tblLook w:val="04A0" w:firstRow="1" w:lastRow="0" w:firstColumn="1" w:lastColumn="0" w:noHBand="0" w:noVBand="1"/>
             </w:tblPr>
             <w:tblGrid>
@@ -2106,6 +1964,7 @@
                     <w:tabs>
                       <w:tab w:val="left" w:pos="0"/>
                     </w:tabs>
+                    <w:ind w:right="356"/>
                     <w:jc w:val="center"/>
                     <w:rPr>
                       <w:i/>
@@ -2127,7 +1986,7 @@
                       <w:sz w:val="28"/>
                       <w:szCs w:val="28"/>
                     </w:rPr>
-                    <w:t>08/5</w:t>
+                    <w:t>…../….</w:t>
                   </w:r>
                   <w:r>
                     <w:rPr>
@@ -2135,7 +1994,7 @@
                       <w:sz w:val="28"/>
                       <w:szCs w:val="28"/>
                     </w:rPr>
-                    <w:t>/20</w:t>
+                    <w:t>/202</w:t>
                   </w:r>
                   <w:r>
                     <w:rPr>
@@ -2143,7 +2002,7 @@
                       <w:sz w:val="28"/>
                       <w:szCs w:val="28"/>
                     </w:rPr>
-                    <w:t>24</w:t>
+                    <w:t>4</w:t>
                   </w:r>
                 </w:p>
                 <w:p>
@@ -2204,7 +2063,6 @@
                   <w:pPr>
                     <w:tabs>
                       <w:tab w:val="left" w:pos="0"/>
-                      <w:tab w:val="left" w:pos="4249"/>
                     </w:tabs>
                     <w:rPr>
                       <w:sz w:val="28"/>
@@ -2245,7 +2103,13 @@
         </w:tc>
         <w:tc>
           <w:tcPr>
-            <w:tcW w:w="425" w:type="dxa"/>
+            <w:tcW w:w="221" w:type="dxa"/>
+            <w:tcBorders>
+              <w:top w:val="nil"/>
+              <w:left w:val="nil"/>
+              <w:bottom w:val="nil"/>
+              <w:right w:val="nil"/>
+            </w:tcBorders>
           </w:tcPr>
           <w:p>
             <w:pPr>
@@ -2365,7 +2229,6 @@
           <w:sz w:val="28"/>
           <w:szCs w:val="28"/>
         </w:rPr>
-        <w:lastRenderedPageBreak/>
         <w:tab/>
         <w:t>- Kết quả biểu quyết</w:t>
       </w:r>
@@ -3340,6 +3203,7 @@
   <w:style w:type="character" w:default="1" w:styleId="DefaultParagraphFont">
     <w:name w:val="Default Paragraph Font"/>
     <w:uiPriority w:val="1"/>
+    <w:semiHidden/>
     <w:unhideWhenUsed/>
   </w:style>
   <w:style w:type="table" w:default="1" w:styleId="TableNormal">

--- a/III.Admin/wwwroot/files/Template/ĐẢNG ỦY CÁC KHU CÔNG NGHIỆP.docx
+++ b/III.Admin/wwwroot/files/Template/ĐẢNG ỦY CÁC KHU CÔNG NGHIỆP.docx
@@ -1,6 +1,6 @@
 
 <file path=word/document.xml><?xml version="1.0" encoding="utf-8"?>
-<w:document xmlns:wpc="http://schemas.microsoft.com/office/word/2010/wordprocessingCanvas" xmlns:cx="http://schemas.microsoft.com/office/drawing/2014/chartex" xmlns:mc="http://schemas.openxmlformats.org/markup-compatibility/2006" xmlns:o="urn:schemas-microsoft-com:office:office" xmlns:r="http://schemas.openxmlformats.org/officeDocument/2006/relationships" xmlns:m="http://schemas.openxmlformats.org/officeDocument/2006/math" xmlns:v="urn:schemas-microsoft-com:vml" xmlns:wp14="http://schemas.microsoft.com/office/word/2010/wordprocessingDrawing" xmlns:wp="http://schemas.openxmlformats.org/drawingml/2006/wordprocessingDrawing" xmlns:w10="urn:schemas-microsoft-com:office:word" xmlns:w="http://schemas.openxmlformats.org/wordprocessingml/2006/main" xmlns:w14="http://schemas.microsoft.com/office/word/2010/wordml" xmlns:w15="http://schemas.microsoft.com/office/word/2012/wordml" xmlns:w16se="http://schemas.microsoft.com/office/word/2015/wordml/symex" xmlns:wpg="http://schemas.microsoft.com/office/word/2010/wordprocessingGroup" xmlns:wpi="http://schemas.microsoft.com/office/word/2010/wordprocessingInk" xmlns:wne="http://schemas.microsoft.com/office/word/2006/wordml" xmlns:wps="http://schemas.microsoft.com/office/word/2010/wordprocessingShape" mc:Ignorable="w14 w15 w16se wp14">
+<w:document xmlns:wpc="http://schemas.microsoft.com/office/word/2010/wordprocessingCanvas" xmlns:cx="http://schemas.microsoft.com/office/drawing/2014/chartex" xmlns:cx1="http://schemas.microsoft.com/office/drawing/2015/9/8/chartex" xmlns:cx2="http://schemas.microsoft.com/office/drawing/2015/10/21/chartex" xmlns:cx3="http://schemas.microsoft.com/office/drawing/2016/5/9/chartex" xmlns:cx4="http://schemas.microsoft.com/office/drawing/2016/5/10/chartex" xmlns:cx5="http://schemas.microsoft.com/office/drawing/2016/5/11/chartex" xmlns:cx6="http://schemas.microsoft.com/office/drawing/2016/5/12/chartex" xmlns:cx7="http://schemas.microsoft.com/office/drawing/2016/5/13/chartex" xmlns:cx8="http://schemas.microsoft.com/office/drawing/2016/5/14/chartex" xmlns:mc="http://schemas.openxmlformats.org/markup-compatibility/2006" xmlns:aink="http://schemas.microsoft.com/office/drawing/2016/ink" xmlns:am3d="http://schemas.microsoft.com/office/drawing/2017/model3d" xmlns:o="urn:schemas-microsoft-com:office:office" xmlns:oel="http://schemas.microsoft.com/office/2019/extlst" xmlns:r="http://schemas.openxmlformats.org/officeDocument/2006/relationships" xmlns:m="http://schemas.openxmlformats.org/officeDocument/2006/math" xmlns:v="urn:schemas-microsoft-com:vml" xmlns:wp14="http://schemas.microsoft.com/office/word/2010/wordprocessingDrawing" xmlns:wp="http://schemas.openxmlformats.org/drawingml/2006/wordprocessingDrawing" xmlns:w10="urn:schemas-microsoft-com:office:word" xmlns:w="http://schemas.openxmlformats.org/wordprocessingml/2006/main" xmlns:w14="http://schemas.microsoft.com/office/word/2010/wordml" xmlns:w15="http://schemas.microsoft.com/office/word/2012/wordml" xmlns:w16cex="http://schemas.microsoft.com/office/word/2018/wordml/cex" xmlns:w16cid="http://schemas.microsoft.com/office/word/2016/wordml/cid" xmlns:w16="http://schemas.microsoft.com/office/word/2018/wordml" xmlns:w16du="http://schemas.microsoft.com/office/word/2023/wordml/word16du" xmlns:w16sdtdh="http://schemas.microsoft.com/office/word/2020/wordml/sdtdatahash" xmlns:w16se="http://schemas.microsoft.com/office/word/2015/wordml/symex" xmlns:wpg="http://schemas.microsoft.com/office/word/2010/wordprocessingGroup" xmlns:wpi="http://schemas.microsoft.com/office/word/2010/wordprocessingInk" xmlns:wne="http://schemas.microsoft.com/office/word/2006/wordml" xmlns:wps="http://schemas.microsoft.com/office/word/2010/wordprocessingShape" mc:Ignorable="w14 w15 w16se w16cid w16 w16cex w16sdtdh w16du wp14">
   <w:body>
     <w:tbl>
       <w:tblPr>
@@ -434,7 +434,14 @@
           <w:sz w:val="28"/>
           <w:szCs w:val="28"/>
         </w:rPr>
-        <w:t>………………………………Giới tính:……….</w:t>
+        <w:t xml:space="preserve">                                                </w:t>
+      </w:r>
+      <w:r>
+        <w:rPr>
+          <w:sz w:val="28"/>
+          <w:szCs w:val="28"/>
+        </w:rPr>
+        <w:t>Giới tính:……….</w:t>
       </w:r>
     </w:p>
     <w:p>
@@ -466,7 +473,14 @@
           <w:sz w:val="28"/>
           <w:szCs w:val="28"/>
         </w:rPr>
-        <w:t>…………………………………..Tôn giáo:……….</w:t>
+        <w:t xml:space="preserve">                                                      </w:t>
+      </w:r>
+      <w:r>
+        <w:rPr>
+          <w:sz w:val="28"/>
+          <w:szCs w:val="28"/>
+        </w:rPr>
+        <w:t>Tôn giáo:……….</w:t>
       </w:r>
     </w:p>
     <w:p>
@@ -748,7 +762,6 @@
         <w:ind w:firstLine="720"/>
         <w:jc w:val="both"/>
       </w:pPr>
-      <w:bookmarkStart w:id="0" w:name="_GoBack"/>
       <w:r>
         <w:rPr>
           <w:b/>
@@ -769,7 +782,6 @@
         </w:rPr>
         <w:t>hoàn cảnh gđ</w:t>
       </w:r>
-      <w:bookmarkEnd w:id="0"/>
     </w:p>
     <w:p>
       <w:pPr>
@@ -1489,13 +1501,11 @@
     </w:p>
     <w:p>
       <w:pPr>
-        <w:tabs>
-          <w:tab w:val="left" w:pos="0"/>
-        </w:tabs>
         <w:spacing w:before="120" w:after="120" w:line="276" w:lineRule="auto"/>
         <w:ind w:firstLine="567"/>
         <w:jc w:val="both"/>
         <w:rPr>
+          <w:spacing w:val="-4"/>
           <w:sz w:val="28"/>
           <w:szCs w:val="28"/>
           <w:lang w:val="vi-VN"/>
@@ -1503,87 +1513,44 @@
       </w:pPr>
       <w:r>
         <w:rPr>
+          <w:spacing w:val="-4"/>
+          <w:sz w:val="28"/>
+          <w:szCs w:val="28"/>
+        </w:rPr>
+        <w:t>6</w:t>
+      </w:r>
+      <w:r>
+        <w:rPr>
+          <w:spacing w:val="-4"/>
           <w:sz w:val="28"/>
           <w:szCs w:val="28"/>
           <w:lang w:val="vi-VN"/>
         </w:rPr>
-        <w:t xml:space="preserve">6. Người giới thiệu:  </w:t>
-      </w:r>
-      <w:r>
-        <w:rPr>
-          <w:sz w:val="28"/>
-          <w:szCs w:val="28"/>
-        </w:rPr>
-        <w:t>Nguyễn Thị Huyền Trang</w:t>
-      </w:r>
-      <w:r>
-        <w:rPr>
-          <w:sz w:val="28"/>
-          <w:szCs w:val="28"/>
-          <w:lang w:val="vi-VN"/>
-        </w:rPr>
-        <w:t xml:space="preserve"> – </w:t>
-      </w:r>
-      <w:r>
-        <w:rPr>
-          <w:sz w:val="28"/>
-          <w:szCs w:val="28"/>
-        </w:rPr>
-        <w:t>đảng viên</w:t>
-      </w:r>
-      <w:r>
-        <w:rPr>
-          <w:sz w:val="28"/>
-          <w:szCs w:val="28"/>
-          <w:lang w:val="vi-VN"/>
-        </w:rPr>
-        <w:t>.</w:t>
-      </w:r>
-    </w:p>
-    <w:p>
-      <w:pPr>
-        <w:spacing w:before="120" w:after="120" w:line="276" w:lineRule="auto"/>
-        <w:ind w:firstLine="567"/>
-        <w:jc w:val="both"/>
+        <w:t>. Tổng hợp ý kiến nhận xét của đoàn thể chính trị - xã hội nơi người vào Đảng sinh hoạt và chi ủy nơi cư trú:</w:t>
+      </w:r>
+      <w:r>
         <w:rPr>
           <w:spacing w:val="-4"/>
           <w:sz w:val="28"/>
           <w:szCs w:val="28"/>
-          <w:lang w:val="vi-VN"/>
-        </w:rPr>
-      </w:pPr>
+        </w:rPr>
+        <w:t xml:space="preserve"> </w:t>
+      </w:r>
       <w:r>
         <w:rPr>
           <w:spacing w:val="-4"/>
           <w:sz w:val="28"/>
           <w:szCs w:val="28"/>
         </w:rPr>
-        <w:t>7</w:t>
+        <w:t>…….</w:t>
       </w:r>
       <w:r>
         <w:rPr>
           <w:spacing w:val="-4"/>
           <w:sz w:val="28"/>
           <w:szCs w:val="28"/>
-          <w:lang w:val="vi-VN"/>
-        </w:rPr>
-        <w:t>. Tổng hợp ý kiến nhận xét của đoàn thể chính trị - xã hội nơi người vào Đảng sinh hoạt và chi ủy nơi cư trú:</w:t>
-      </w:r>
-      <w:r>
-        <w:rPr>
-          <w:spacing w:val="-4"/>
-          <w:sz w:val="28"/>
-          <w:szCs w:val="28"/>
         </w:rPr>
         <w:t xml:space="preserve"> </w:t>
-      </w:r>
-      <w:r>
-        <w:rPr>
-          <w:spacing w:val="-4"/>
-          <w:sz w:val="28"/>
-          <w:szCs w:val="28"/>
-        </w:rPr>
-        <w:t xml:space="preserve">24/24 </w:t>
       </w:r>
       <w:r>
         <w:rPr>
@@ -1623,7 +1590,7 @@
           <w:sz w:val="28"/>
           <w:szCs w:val="28"/>
         </w:rPr>
-        <w:t>8</w:t>
+        <w:t>7</w:t>
       </w:r>
       <w:r>
         <w:rPr>
@@ -1725,7 +1692,15 @@
           <w:sz w:val="28"/>
           <w:szCs w:val="28"/>
         </w:rPr>
-        <w:t>….</w:t>
+        <w:t>…</w:t>
+      </w:r>
+      <w:r>
+        <w:rPr>
+          <w:spacing w:val="-4"/>
+          <w:sz w:val="28"/>
+          <w:szCs w:val="28"/>
+        </w:rPr>
+        <w:t>…</w:t>
       </w:r>
       <w:r>
         <w:rPr>
@@ -2491,7 +2466,7 @@
 </file>
 
 <file path=word/numbering.xml><?xml version="1.0" encoding="utf-8"?>
-<w:numbering xmlns:wpc="http://schemas.microsoft.com/office/word/2010/wordprocessingCanvas" xmlns:cx="http://schemas.microsoft.com/office/drawing/2014/chartex" xmlns:mc="http://schemas.openxmlformats.org/markup-compatibility/2006" xmlns:o="urn:schemas-microsoft-com:office:office" xmlns:r="http://schemas.openxmlformats.org/officeDocument/2006/relationships" xmlns:m="http://schemas.openxmlformats.org/officeDocument/2006/math" xmlns:v="urn:schemas-microsoft-com:vml" xmlns:wp14="http://schemas.microsoft.com/office/word/2010/wordprocessingDrawing" xmlns:wp="http://schemas.openxmlformats.org/drawingml/2006/wordprocessingDrawing" xmlns:w10="urn:schemas-microsoft-com:office:word" xmlns:w="http://schemas.openxmlformats.org/wordprocessingml/2006/main" xmlns:w14="http://schemas.microsoft.com/office/word/2010/wordml" xmlns:w15="http://schemas.microsoft.com/office/word/2012/wordml" xmlns:w16se="http://schemas.microsoft.com/office/word/2015/wordml/symex" xmlns:wpg="http://schemas.microsoft.com/office/word/2010/wordprocessingGroup" xmlns:wpi="http://schemas.microsoft.com/office/word/2010/wordprocessingInk" xmlns:wne="http://schemas.microsoft.com/office/word/2006/wordml" xmlns:wps="http://schemas.microsoft.com/office/word/2010/wordprocessingShape" mc:Ignorable="w14 w15 w16se wp14">
+<w:numbering xmlns:wpc="http://schemas.microsoft.com/office/word/2010/wordprocessingCanvas" xmlns:cx="http://schemas.microsoft.com/office/drawing/2014/chartex" xmlns:cx1="http://schemas.microsoft.com/office/drawing/2015/9/8/chartex" xmlns:cx2="http://schemas.microsoft.com/office/drawing/2015/10/21/chartex" xmlns:cx3="http://schemas.microsoft.com/office/drawing/2016/5/9/chartex" xmlns:cx4="http://schemas.microsoft.com/office/drawing/2016/5/10/chartex" xmlns:cx5="http://schemas.microsoft.com/office/drawing/2016/5/11/chartex" xmlns:cx6="http://schemas.microsoft.com/office/drawing/2016/5/12/chartex" xmlns:cx7="http://schemas.microsoft.com/office/drawing/2016/5/13/chartex" xmlns:cx8="http://schemas.microsoft.com/office/drawing/2016/5/14/chartex" xmlns:mc="http://schemas.openxmlformats.org/markup-compatibility/2006" xmlns:aink="http://schemas.microsoft.com/office/drawing/2016/ink" xmlns:am3d="http://schemas.microsoft.com/office/drawing/2017/model3d" xmlns:o="urn:schemas-microsoft-com:office:office" xmlns:oel="http://schemas.microsoft.com/office/2019/extlst" xmlns:r="http://schemas.openxmlformats.org/officeDocument/2006/relationships" xmlns:m="http://schemas.openxmlformats.org/officeDocument/2006/math" xmlns:v="urn:schemas-microsoft-com:vml" xmlns:wp14="http://schemas.microsoft.com/office/word/2010/wordprocessingDrawing" xmlns:wp="http://schemas.openxmlformats.org/drawingml/2006/wordprocessingDrawing" xmlns:w10="urn:schemas-microsoft-com:office:word" xmlns:w="http://schemas.openxmlformats.org/wordprocessingml/2006/main" xmlns:w14="http://schemas.microsoft.com/office/word/2010/wordml" xmlns:w15="http://schemas.microsoft.com/office/word/2012/wordml" xmlns:w16cex="http://schemas.microsoft.com/office/word/2018/wordml/cex" xmlns:w16cid="http://schemas.microsoft.com/office/word/2016/wordml/cid" xmlns:w16="http://schemas.microsoft.com/office/word/2018/wordml" xmlns:w16du="http://schemas.microsoft.com/office/word/2023/wordml/word16du" xmlns:w16sdtdh="http://schemas.microsoft.com/office/word/2020/wordml/sdtdatahash" xmlns:w16se="http://schemas.microsoft.com/office/word/2015/wordml/symex" xmlns:wpg="http://schemas.microsoft.com/office/word/2010/wordprocessingGroup" xmlns:wpi="http://schemas.microsoft.com/office/word/2010/wordprocessingInk" xmlns:wne="http://schemas.microsoft.com/office/word/2006/wordml" xmlns:wps="http://schemas.microsoft.com/office/word/2010/wordprocessingShape" mc:Ignorable="w14 w15 w16se w16cid w16 w16cex w16sdtdh w16du wp14">
   <w:abstractNum w:abstractNumId="0" w15:restartNumberingAfterBreak="0">
     <w:nsid w:val="0CDD1942"/>
     <w:multiLevelType w:val="hybridMultilevel"/>
@@ -2784,20 +2759,20 @@
       </w:pPr>
     </w:lvl>
   </w:abstractNum>
-  <w:num w:numId="1">
+  <w:num w:numId="1" w16cid:durableId="973364602">
     <w:abstractNumId w:val="0"/>
   </w:num>
-  <w:num w:numId="2">
+  <w:num w:numId="2" w16cid:durableId="2105371536">
     <w:abstractNumId w:val="2"/>
   </w:num>
-  <w:num w:numId="3">
+  <w:num w:numId="3" w16cid:durableId="2134905940">
     <w:abstractNumId w:val="1"/>
   </w:num>
 </w:numbering>
 </file>
 
 <file path=word/styles.xml><?xml version="1.0" encoding="utf-8"?>
-<w:styles xmlns:mc="http://schemas.openxmlformats.org/markup-compatibility/2006" xmlns:r="http://schemas.openxmlformats.org/officeDocument/2006/relationships" xmlns:w="http://schemas.openxmlformats.org/wordprocessingml/2006/main" xmlns:w14="http://schemas.microsoft.com/office/word/2010/wordml" xmlns:w15="http://schemas.microsoft.com/office/word/2012/wordml" xmlns:w16se="http://schemas.microsoft.com/office/word/2015/wordml/symex" mc:Ignorable="w14 w15 w16se">
+<w:styles xmlns:mc="http://schemas.openxmlformats.org/markup-compatibility/2006" xmlns:r="http://schemas.openxmlformats.org/officeDocument/2006/relationships" xmlns:w="http://schemas.openxmlformats.org/wordprocessingml/2006/main" xmlns:w14="http://schemas.microsoft.com/office/word/2010/wordml" xmlns:w15="http://schemas.microsoft.com/office/word/2012/wordml" xmlns:w16cex="http://schemas.microsoft.com/office/word/2018/wordml/cex" xmlns:w16cid="http://schemas.microsoft.com/office/word/2016/wordml/cid" xmlns:w16="http://schemas.microsoft.com/office/word/2018/wordml" xmlns:w16du="http://schemas.microsoft.com/office/word/2023/wordml/word16du" xmlns:w16sdtdh="http://schemas.microsoft.com/office/word/2020/wordml/sdtdatahash" xmlns:w16se="http://schemas.microsoft.com/office/word/2015/wordml/symex" mc:Ignorable="w14 w15 w16se w16cid w16 w16cex w16sdtdh w16du">
   <w:docDefaults>
     <w:rPrDefault>
       <w:rPr>
@@ -2813,7 +2788,7 @@
       </w:pPr>
     </w:pPrDefault>
   </w:docDefaults>
-  <w:latentStyles w:defLockedState="0" w:defUIPriority="99" w:defSemiHidden="0" w:defUnhideWhenUsed="0" w:defQFormat="0" w:count="371">
+  <w:latentStyles w:defLockedState="0" w:defUIPriority="99" w:defSemiHidden="0" w:defUnhideWhenUsed="0" w:defQFormat="0" w:count="376">
     <w:lsdException w:name="Normal" w:uiPriority="0" w:qFormat="1"/>
     <w:lsdException w:name="heading 1" w:uiPriority="9" w:qFormat="1"/>
     <w:lsdException w:name="heading 2" w:semiHidden="1" w:uiPriority="9" w:unhideWhenUsed="1" w:qFormat="1"/>
@@ -3185,6 +3160,11 @@
     <w:lsdException w:name="List Table 5 Dark Accent 6" w:uiPriority="50"/>
     <w:lsdException w:name="List Table 6 Colorful Accent 6" w:uiPriority="51"/>
     <w:lsdException w:name="List Table 7 Colorful Accent 6" w:uiPriority="52"/>
+    <w:lsdException w:name="Mention" w:semiHidden="1" w:unhideWhenUsed="1"/>
+    <w:lsdException w:name="Smart Hyperlink" w:semiHidden="1" w:unhideWhenUsed="1"/>
+    <w:lsdException w:name="Hashtag" w:semiHidden="1" w:unhideWhenUsed="1"/>
+    <w:lsdException w:name="Unresolved Mention" w:semiHidden="1" w:unhideWhenUsed="1"/>
+    <w:lsdException w:name="Smart Link" w:semiHidden="1" w:unhideWhenUsed="1"/>
   </w:latentStyles>
   <w:style w:type="paragraph" w:default="1" w:styleId="Normal">
     <w:name w:val="Normal"/>
